--- a/shaver_metaanalysis_2022/documentation/meta_analysis_userguide_page.docx
+++ b/shaver_metaanalysis_2022/documentation/meta_analysis_userguide_page.docx
@@ -66,7 +66,7 @@
       <w:r>
         <w:rPr>
           <w:rFonts w:eastAsia="" w:cs="Times New Roman" w:ascii="Times New Roman" w:hAnsi="Times New Roman" w:eastAsiaTheme="majorEastAsia"/>
-          <w:color w:val="C9211E" w:themeShade="bf"/>
+          <w:color w:val="000000" w:themeShade="bf"/>
           <w:sz w:val="24"/>
           <w:szCs w:val="24"/>
           <w:u w:val="none"/>
@@ -423,13 +423,7 @@
         <w:rPr>
           <w:rFonts w:ascii="Times new roman" w:hAnsi="Times new roman"/>
         </w:rPr>
-        <w:t>In</w:t>
-      </w:r>
-      <w:r>
-        <w:rPr>
-          <w:rFonts w:ascii="Times new roman" w:hAnsi="Times new roman"/>
-        </w:rPr>
-        <w:t xml:space="preserve"> the </w:t>
+        <w:t xml:space="preserve">In the </w:t>
       </w:r>
       <w:r>
         <w:rPr>
@@ -839,7 +833,11 @@
         </w:rPr>
       </w:pPr>
       <w:r>
-        <w:rPr/>
+        <w:rPr>
+          <w:rFonts w:cs="Times New Roman" w:ascii="Times New Roman" w:hAnsi="Times New Roman"/>
+          <w:sz w:val="24"/>
+          <w:szCs w:val="24"/>
+        </w:rPr>
       </w:r>
     </w:p>
     <w:p>
@@ -1277,21 +1275,57 @@
     </w:p>
     <w:p>
       <w:pPr>
-        <w:pStyle w:val="Normal"/>
-        <w:bidi w:val="0"/>
-        <w:jc w:val="both"/>
-        <w:rPr>
-          <w:rFonts w:ascii="Times New Roman" w:hAnsi="Times New Roman" w:cs="Times New Roman"/>
-          <w:sz w:val="24"/>
-          <w:szCs w:val="24"/>
-        </w:rPr>
-      </w:pPr>
-      <w:r>
-        <w:rPr>
-          <w:rFonts w:cs="Times New Roman" w:ascii="Times New Roman" w:hAnsi="Times New Roman"/>
-          <w:sz w:val="24"/>
-          <w:szCs w:val="24"/>
-        </w:rPr>
+        <w:pStyle w:val="EndNoteBibliography"/>
+        <w:bidi w:val="0"/>
+        <w:spacing w:before="0" w:after="0"/>
+        <w:ind w:left="720" w:hanging="720"/>
+        <w:jc w:val="both"/>
+        <w:rPr>
+          <w:rFonts w:ascii="Arial" w:hAnsi="Arial" w:cs="Arial"/>
+          <w:color w:val="000000" w:themeColor="text1"/>
+        </w:rPr>
+      </w:pPr>
+      <w:r>
+        <w:rPr>
+          <w:rFonts w:cs="Times New Roman" w:ascii="Times New Roman" w:hAnsi="Times New Roman"/>
+          <w:sz w:val="24"/>
+          <w:szCs w:val="24"/>
+        </w:rPr>
+        <w:t xml:space="preserve">Gouveia, G.J. et al. Long-Term Metabolomics Reference Material. </w:t>
+      </w:r>
+      <w:r>
+        <w:rPr>
+          <w:rFonts w:cs="Times New Roman" w:ascii="Times New Roman" w:hAnsi="Times New Roman"/>
+          <w:i/>
+          <w:sz w:val="24"/>
+          <w:szCs w:val="24"/>
+        </w:rPr>
+        <w:t>Anal Chem</w:t>
+      </w:r>
+      <w:r>
+        <w:rPr>
+          <w:rFonts w:cs="Times New Roman" w:ascii="Times New Roman" w:hAnsi="Times New Roman"/>
+          <w:sz w:val="24"/>
+          <w:szCs w:val="24"/>
+        </w:rPr>
+        <w:t xml:space="preserve"> </w:t>
+      </w:r>
+      <w:r>
+        <w:rPr>
+          <w:rFonts w:cs="Times New Roman" w:ascii="Times New Roman" w:hAnsi="Times New Roman"/>
+          <w:b/>
+          <w:sz w:val="24"/>
+          <w:szCs w:val="24"/>
+        </w:rPr>
+        <w:t>93</w:t>
+      </w:r>
+      <w:r>
+        <w:rPr>
+          <w:rFonts w:cs="Times New Roman" w:ascii="Times New Roman" w:hAnsi="Times New Roman"/>
+          <w:sz w:val="24"/>
+          <w:szCs w:val="24"/>
+        </w:rPr>
+        <w:t>, 9193-9199 (2021).</w:t>
       </w:r>
     </w:p>
     <w:p>
@@ -2034,7 +2068,11 @@
         </w:rPr>
       </w:pPr>
       <w:r>
-        <w:rPr/>
+        <w:rPr>
+          <w:rFonts w:cs="Times New Roman" w:ascii="Times New Roman" w:hAnsi="Times New Roman"/>
+          <w:sz w:val="24"/>
+          <w:szCs w:val="24"/>
+        </w:rPr>
       </w:r>
     </w:p>
     <w:p>
@@ -2091,7 +2129,9 @@
       </w:pPr>
       <w:r>
         <w:rPr>
-          <w:rFonts w:ascii="Times new roman" w:hAnsi="Times new roman"/>
+          <w:rFonts w:cs="Times New Roman" w:ascii="Times New Roman" w:hAnsi="Times New Roman"/>
+          <w:sz w:val="24"/>
+          <w:szCs w:val="24"/>
         </w:rPr>
       </w:r>
     </w:p>
@@ -2173,7 +2213,11 @@
         </w:rPr>
       </w:pPr>
       <w:r>
-        <w:rPr/>
+        <w:rPr>
+          <w:rFonts w:cs="Times New Roman" w:ascii="Times New Roman" w:hAnsi="Times New Roman"/>
+          <w:sz w:val="24"/>
+          <w:szCs w:val="24"/>
+        </w:rPr>
       </w:r>
     </w:p>
     <w:p>
@@ -2234,38 +2278,48 @@
       </w:pPr>
       <w:r>
         <w:rPr>
-          <w:rFonts w:ascii="Times new roman" w:hAnsi="Times new roman"/>
-        </w:rPr>
-      </w:r>
-    </w:p>
-    <w:p>
-      <w:pPr>
-        <w:pStyle w:val="Normal"/>
-        <w:bidi w:val="0"/>
-        <w:jc w:val="both"/>
-        <w:rPr>
-          <w:rFonts w:ascii="Times New Roman" w:hAnsi="Times New Roman" w:cs="Times New Roman"/>
-          <w:sz w:val="24"/>
-          <w:szCs w:val="24"/>
-        </w:rPr>
-      </w:pPr>
-      <w:r>
-        <w:rPr/>
-      </w:r>
-    </w:p>
-    <w:p>
-      <w:pPr>
-        <w:pStyle w:val="Normal"/>
-        <w:bidi w:val="0"/>
-        <w:jc w:val="both"/>
-        <w:rPr>
-          <w:rFonts w:ascii="Times New Roman" w:hAnsi="Times New Roman" w:cs="Times New Roman"/>
-          <w:sz w:val="24"/>
-          <w:szCs w:val="24"/>
-        </w:rPr>
-      </w:pPr>
-      <w:r>
-        <w:rPr/>
+          <w:rFonts w:cs="Times New Roman" w:ascii="Times New Roman" w:hAnsi="Times New Roman"/>
+          <w:sz w:val="24"/>
+          <w:szCs w:val="24"/>
+        </w:rPr>
+      </w:r>
+    </w:p>
+    <w:p>
+      <w:pPr>
+        <w:pStyle w:val="Normal"/>
+        <w:bidi w:val="0"/>
+        <w:jc w:val="both"/>
+        <w:rPr>
+          <w:rFonts w:ascii="Times New Roman" w:hAnsi="Times New Roman" w:cs="Times New Roman"/>
+          <w:sz w:val="24"/>
+          <w:szCs w:val="24"/>
+        </w:rPr>
+      </w:pPr>
+      <w:r>
+        <w:rPr>
+          <w:rFonts w:cs="Times New Roman" w:ascii="Times New Roman" w:hAnsi="Times New Roman"/>
+          <w:sz w:val="24"/>
+          <w:szCs w:val="24"/>
+        </w:rPr>
+      </w:r>
+    </w:p>
+    <w:p>
+      <w:pPr>
+        <w:pStyle w:val="Normal"/>
+        <w:bidi w:val="0"/>
+        <w:jc w:val="both"/>
+        <w:rPr>
+          <w:rFonts w:ascii="Times New Roman" w:hAnsi="Times New Roman" w:cs="Times New Roman"/>
+          <w:sz w:val="24"/>
+          <w:szCs w:val="24"/>
+        </w:rPr>
+      </w:pPr>
+      <w:r>
+        <w:rPr>
+          <w:rFonts w:cs="Times New Roman" w:ascii="Times New Roman" w:hAnsi="Times New Roman"/>
+          <w:sz w:val="24"/>
+          <w:szCs w:val="24"/>
+        </w:rPr>
       </w:r>
     </w:p>
     <w:p>
@@ -2668,7 +2722,6 @@
         </w:tabs>
         <w:ind w:left="5714" w:hanging="360"/>
       </w:pPr>
-      <w:rPr/>
     </w:lvl>
     <w:lvl w:ilvl="1">
       <w:start w:val="1"/>
@@ -2681,7 +2734,6 @@
         </w:tabs>
         <w:ind w:left="6074" w:hanging="360"/>
       </w:pPr>
-      <w:rPr/>
     </w:lvl>
     <w:lvl w:ilvl="2">
       <w:start w:val="1"/>
@@ -2694,7 +2746,6 @@
         </w:tabs>
         <w:ind w:left="6434" w:hanging="360"/>
       </w:pPr>
-      <w:rPr/>
     </w:lvl>
     <w:lvl w:ilvl="3">
       <w:start w:val="1"/>
@@ -2707,7 +2758,6 @@
         </w:tabs>
         <w:ind w:left="6794" w:hanging="360"/>
       </w:pPr>
-      <w:rPr/>
     </w:lvl>
     <w:lvl w:ilvl="4">
       <w:start w:val="1"/>
@@ -2720,7 +2770,6 @@
         </w:tabs>
         <w:ind w:left="7154" w:hanging="360"/>
       </w:pPr>
-      <w:rPr/>
     </w:lvl>
     <w:lvl w:ilvl="5">
       <w:start w:val="1"/>
@@ -2733,7 +2782,6 @@
         </w:tabs>
         <w:ind w:left="7514" w:hanging="360"/>
       </w:pPr>
-      <w:rPr/>
     </w:lvl>
     <w:lvl w:ilvl="6">
       <w:start w:val="1"/>
@@ -2746,7 +2794,6 @@
         </w:tabs>
         <w:ind w:left="7874" w:hanging="360"/>
       </w:pPr>
-      <w:rPr/>
     </w:lvl>
     <w:lvl w:ilvl="7">
       <w:start w:val="1"/>
@@ -2759,7 +2806,6 @@
         </w:tabs>
         <w:ind w:left="8234" w:hanging="360"/>
       </w:pPr>
-      <w:rPr/>
     </w:lvl>
     <w:lvl w:ilvl="8">
       <w:start w:val="1"/>
@@ -2772,7 +2818,6 @@
         </w:tabs>
         <w:ind w:left="8594" w:hanging="360"/>
       </w:pPr>
-      <w:rPr/>
     </w:lvl>
   </w:abstractNum>
   <w:abstractNum w:abstractNumId="4">
@@ -2916,6 +2961,7 @@
       <w:rPr>
         <w:rFonts w:ascii="Liberation Serif" w:hAnsi="Liberation Serif" w:eastAsia="Noto Serif CJK SC" w:cs="Lohit Devanagari"/>
         <w:kern w:val="2"/>
+        <w:sz w:val="20"/>
         <w:szCs w:val="24"/>
         <w:lang w:val="en-US" w:eastAsia="zh-CN" w:bidi="hi-IN"/>
       </w:rPr>
@@ -3037,5 +3083,16 @@
     </w:pPr>
     <w:rPr/>
   </w:style>
+  <w:style w:type="paragraph" w:styleId="EndNoteBibliography">
+    <w:name w:val="EndNote Bibliography"/>
+    <w:basedOn w:val="Normal"/>
+    <w:qFormat/>
+    <w:pPr>
+      <w:spacing w:lineRule="auto" w:line="240"/>
+    </w:pPr>
+    <w:rPr>
+      <w:rFonts w:ascii="Calibri" w:hAnsi="Calibri" w:cs="Calibri"/>
+    </w:rPr>
+  </w:style>
 </w:styles>
 </file>